--- a/02. REQUISITOS/[Sistema X]-ERN-ManterEquipamento.docx
+++ b/02. REQUISITOS/[Sistema X]-ERN-ManterEquipamento.docx
@@ -1794,68 +1794,6 @@
       </w:tr>
       <w:tr>
         <w:trPr>
-          <w:trHeight w:val="241"/>
-        </w:trPr>
-        <w:tc>
-          <w:tcPr>
-            <w:tcW w:w="1560" w:type="dxa"/>
-            <w:tcBorders>
-              <w:top w:val="single" w:sz="4" w:space="0" w:color="000000"/>
-              <w:left w:val="single" w:sz="4" w:space="0" w:color="000000"/>
-              <w:bottom w:val="single" w:sz="4" w:space="0" w:color="000000"/>
-              <w:right w:val="single" w:sz="4" w:space="0" w:color="000000"/>
-            </w:tcBorders>
-          </w:tcPr>
-          <w:p>
-            <w:pPr>
-              <w:spacing w:after="0" w:line="259" w:lineRule="auto"/>
-              <w:ind w:left="5" w:firstLine="0"/>
-            </w:pPr>
-            <w:r>
-              <w:t xml:space="preserve">Texto </w:t>
-            </w:r>
-          </w:p>
-        </w:tc>
-        <w:tc>
-          <w:tcPr>
-            <w:tcW w:w="365" w:type="dxa"/>
-            <w:tcBorders>
-              <w:top w:val="single" w:sz="4" w:space="0" w:color="000000"/>
-              <w:left w:val="single" w:sz="4" w:space="0" w:color="000000"/>
-              <w:bottom w:val="single" w:sz="4" w:space="0" w:color="000000"/>
-              <w:right w:val="nil"/>
-            </w:tcBorders>
-          </w:tcPr>
-          <w:p>
-            <w:pPr>
-              <w:spacing w:after="160" w:line="259" w:lineRule="auto"/>
-              <w:ind w:left="0" w:firstLine="0"/>
-            </w:pPr>
-          </w:p>
-        </w:tc>
-        <w:tc>
-          <w:tcPr>
-            <w:tcW w:w="7202" w:type="dxa"/>
-            <w:tcBorders>
-              <w:top w:val="single" w:sz="4" w:space="0" w:color="000000"/>
-              <w:left w:val="nil"/>
-              <w:bottom w:val="single" w:sz="4" w:space="0" w:color="000000"/>
-              <w:right w:val="single" w:sz="4" w:space="0" w:color="000000"/>
-            </w:tcBorders>
-          </w:tcPr>
-          <w:p>
-            <w:pPr>
-              <w:spacing w:after="0" w:line="259" w:lineRule="auto"/>
-              <w:ind w:left="0" w:firstLine="0"/>
-            </w:pPr>
-            <w:r>
-              <w:t xml:space="preserve">- </w:t>
-            </w:r>
-          </w:p>
-        </w:tc>
-      </w:tr>
-      <w:tr>
-        <w:trPr>
           <w:trHeight w:val="713"/>
         </w:trPr>
         <w:tc>
@@ -1978,7 +1916,10 @@
               <w:ind w:left="5" w:firstLine="0"/>
             </w:pPr>
             <w:r>
-              <w:t>Pesquisar Equipamento</w:t>
+              <w:t>Equipamento</w:t>
+            </w:r>
+            <w:r>
+              <w:t>s</w:t>
             </w:r>
             <w:r>
               <w:t xml:space="preserve"> </w:t>
@@ -2045,7 +1986,13 @@
               <w:t>O</w:t>
             </w:r>
             <w:r>
-              <w:t>pção para Pesquisar Equipamento</w:t>
+              <w:t>pção para</w:t>
+            </w:r>
+            <w:r>
+              <w:t xml:space="preserve"> Equipamento</w:t>
+            </w:r>
+            <w:r>
+              <w:t>s</w:t>
             </w:r>
             <w:r>
               <w:t xml:space="preserve">. </w:t>
@@ -2063,7 +2010,18 @@
               <w:t>te deve estar disponível caso o ator tenha perfil que permita pesquisar</w:t>
             </w:r>
             <w:r>
-              <w:t xml:space="preserve">, conforme definido na regra de negócio </w:t>
+              <w:t>,</w:t>
+            </w:r>
+            <w:r>
+              <w:t xml:space="preserve"> criar novo, alterar, emprestar/devolver equipamento </w:t>
+            </w:r>
+            <w:bookmarkStart w:id="0" w:name="_GoBack"/>
+            <w:bookmarkEnd w:id="0"/>
+            <w:r>
+              <w:t>e</w:t>
+            </w:r>
+            <w:r>
+              <w:t xml:space="preserve"> conforme definido na regra de negócio </w:t>
             </w:r>
             <w:r>
               <w:rPr>
@@ -3656,7 +3614,6 @@
               <w:ind w:left="3" w:firstLine="0"/>
             </w:pPr>
             <w:r>
-              <w:lastRenderedPageBreak/>
               <w:t xml:space="preserve">Documento </w:t>
             </w:r>
           </w:p>
@@ -3816,6 +3773,7 @@
           <w:b/>
           <w:sz w:val="24"/>
         </w:rPr>
+        <w:lastRenderedPageBreak/>
         <w:t xml:space="preserve"> </w:t>
       </w:r>
     </w:p>
@@ -3979,8 +3937,6 @@
         </w:rPr>
         <w:t xml:space="preserve"> </w:t>
       </w:r>
-      <w:bookmarkStart w:id="0" w:name="_GoBack"/>
-      <w:bookmarkEnd w:id="0"/>
     </w:p>
     <w:sectPr>
       <w:headerReference w:type="even" r:id="rId7"/>
@@ -4940,7 +4896,7 @@
         <w:noProof/>
         <w:sz w:val="16"/>
       </w:rPr>
-      <w:t>4</w:t>
+      <w:t>1</w:t>
     </w:r>
     <w:r>
       <w:rPr>
